--- a/法令ファイル/人事院規則一―三九（構造改革特別区域における人事院規則の特例に関する措置）/人事院規則一―三九（構造改革特別区域における人事院規則の特例に関する措置）（平成十五年人事院規則一―三九）.docx
+++ b/法令ファイル/人事院規則一―三九（構造改革特別区域における人事院規則の特例に関する措置）/人事院規則一―三九（構造改革特別区域における人事院規則の特例に関する措置）（平成十五年人事院規則一―三九）.docx
@@ -40,35 +40,23 @@
     </w:p>
     <w:p>
       <w:pPr>
-        <w:pStyle w:val="Heading6"/>
+        <w:pStyle w:val="ListBullet"/>
         <w:ind w:left="880"/>
       </w:pPr>
       <w:r>
         <w:t>一</w:t>
-      </w:r>
-    </w:p>
-    <w:p>
-      <w:pPr>
-        <w:ind w:left="880"/>
-      </w:pPr>
-      <w:r>
+        <w:br/>
         <w:t>当該研究職員が勤務時間を割いて当該技術移転兼業を行わなければ、規則一四―一七第二条第二項に規定する研究機関認定事業等の実施に支障が生じること。</w:t>
       </w:r>
     </w:p>
     <w:p>
       <w:pPr>
-        <w:pStyle w:val="Heading6"/>
+        <w:pStyle w:val="ListBullet"/>
         <w:ind w:left="880"/>
       </w:pPr>
       <w:r>
         <w:t>二</w:t>
-      </w:r>
-    </w:p>
-    <w:p>
-      <w:pPr>
-        <w:ind w:left="880"/>
-      </w:pPr>
-      <w:r>
+        <w:br/>
         <w:t>当該研究職員が勤務時間を割いて当該技術移転兼業を行ったとしても、公務の運営に支障が生じないこと。</w:t>
       </w:r>
     </w:p>
@@ -138,35 +126,23 @@
     </w:p>
     <w:p>
       <w:pPr>
-        <w:pStyle w:val="Heading6"/>
+        <w:pStyle w:val="ListBullet"/>
         <w:ind w:left="880"/>
       </w:pPr>
       <w:r>
         <w:t>一</w:t>
-      </w:r>
-    </w:p>
-    <w:p>
-      <w:pPr>
-        <w:ind w:left="880"/>
-      </w:pPr>
-      <w:r>
+        <w:br/>
         <w:t>当該研究職員が勤務時間を割いて当該研究成果活用兼業を行わなければ、規則一四―一八第二条第二項に規定する研究成果活用事業の実施に支障が生じること。</w:t>
       </w:r>
     </w:p>
     <w:p>
       <w:pPr>
-        <w:pStyle w:val="Heading6"/>
+        <w:pStyle w:val="ListBullet"/>
         <w:ind w:left="880"/>
       </w:pPr>
       <w:r>
         <w:t>二</w:t>
-      </w:r>
-    </w:p>
-    <w:p>
-      <w:pPr>
-        <w:ind w:left="880"/>
-      </w:pPr>
-      <w:r>
+        <w:br/>
         <w:t>当該研究職員が勤務時間を割いて当該研究成果活用兼業を行ったとしても、公務の運営に支障が生じないこと。</w:t>
       </w:r>
     </w:p>
@@ -185,6 +161,8 @@
       </w:pPr>
       <w:r>
         <w:t>前条第二項及び第四項の規定は研究職員が前項の規定により勤務時間を割く場合について、同条第三項の規定は前項の規定に該当する研究成果活用兼業について準用する。</w:t>
+        <w:br/>
+        <w:t>この場合において、同条第二項及び第三項中「規則一四―一七第四条第一項」とあるのは、「規則一四―一八第四条第一項」と読み替えるものとする。</w:t>
       </w:r>
     </w:p>
     <w:p>
@@ -202,35 +180,23 @@
     </w:p>
     <w:p>
       <w:pPr>
-        <w:pStyle w:val="Heading6"/>
+        <w:pStyle w:val="ListBullet"/>
         <w:ind w:left="880"/>
       </w:pPr>
       <w:r>
         <w:t>一</w:t>
-      </w:r>
-    </w:p>
-    <w:p>
-      <w:pPr>
-        <w:ind w:left="880"/>
-      </w:pPr>
-      <w:r>
+        <w:br/>
         <w:t>当該研究職員が勤務時間を割いて当該監査役兼業を行わなければ、監査役の職務の遂行に支障が生じること。</w:t>
       </w:r>
     </w:p>
     <w:p>
       <w:pPr>
-        <w:pStyle w:val="Heading6"/>
+        <w:pStyle w:val="ListBullet"/>
         <w:ind w:left="880"/>
       </w:pPr>
       <w:r>
         <w:t>二</w:t>
-      </w:r>
-    </w:p>
-    <w:p>
-      <w:pPr>
-        <w:ind w:left="880"/>
-      </w:pPr>
-      <w:r>
+        <w:br/>
         <w:t>当該研究職員が勤務時間を割いて当該監査役兼業を行ったとしても、公務の運営に支障が生じないこと。</w:t>
       </w:r>
     </w:p>
@@ -249,6 +215,8 @@
       </w:pPr>
       <w:r>
         <w:t>第二条第二項及び第四項の規定は研究職員が前項の規定により勤務時間を割く場合について、同条第三項の規定は前項の規定に該当する監査役兼業について準用する。</w:t>
+        <w:br/>
+        <w:t>この場合において、同条第二項及び第三項中「規則一四―一七第四条第一項」とあるのは、「規則一四―一九第四条第一項」と読み替えるものとする。</w:t>
       </w:r>
     </w:p>
     <w:p>
@@ -278,6 +246,18 @@
       </w:r>
     </w:p>
     <w:p>
+      <w:pPr>
+        <w:pStyle w:val="Heading5"/>
+        <w:ind w:left="440"/>
+      </w:pPr>
+      <w:r>
+        <w:t>１</w:t>
+      </w:r>
+    </w:p>
+    <w:p>
+      <w:pPr>
+        <w:ind w:left="440"/>
+      </w:pPr>
       <w:r>
         <w:t>この規則は、平成十五年十月一日から施行する。</w:t>
       </w:r>
@@ -292,7 +272,7 @@
         <w:pStyle w:val="Heading1"/>
       </w:pPr>
       <w:r>
-        <w:t>附　則（平成一六年三月五日人事院規則一―四一）</w:t>
+        <w:t>附則（平成一六年三月五日人事院規則一―四一）</w:t>
       </w:r>
     </w:p>
     <w:p>
@@ -310,7 +290,7 @@
         <w:pStyle w:val="Heading1"/>
       </w:pPr>
       <w:r>
-        <w:t>附　則（平成一六年三月二四日人事院規則一―三九―一）</w:t>
+        <w:t>附則（平成一六年三月二四日人事院規則一―三九―一）</w:t>
       </w:r>
     </w:p>
     <w:p>
@@ -328,7 +308,7 @@
         <w:pStyle w:val="Heading1"/>
       </w:pPr>
       <w:r>
-        <w:t>附　則（平成一六年九月二四日人事院規則一―三九―二）</w:t>
+        <w:t>附則（平成一六年九月二四日人事院規則一―三九―二）</w:t>
       </w:r>
     </w:p>
     <w:p>
@@ -346,10 +326,22 @@
         <w:pStyle w:val="Heading1"/>
       </w:pPr>
       <w:r>
-        <w:t>附　則（平成一八年三月三一日人事院規則一―四四）</w:t>
+        <w:t>附則（平成一八年三月三一日人事院規則一―四四）</w:t>
       </w:r>
     </w:p>
     <w:p>
+      <w:pPr>
+        <w:pStyle w:val="Heading5"/>
+        <w:ind w:left="440"/>
+      </w:pPr>
+      <w:r>
+        <w:t>１</w:t>
+      </w:r>
+    </w:p>
+    <w:p>
+      <w:pPr>
+        <w:ind w:left="440"/>
+      </w:pPr>
       <w:r>
         <w:t>この規則は、平成十八年五月一日から施行する。</w:t>
       </w:r>
@@ -364,7 +356,7 @@
         <w:pStyle w:val="Heading1"/>
       </w:pPr>
       <w:r>
-        <w:t>附　則（平成二三年一一月三〇日人事院規則一―三九―三）</w:t>
+        <w:t>附則（平成二三年一一月三〇日人事院規則一―三九―三）</w:t>
       </w:r>
     </w:p>
     <w:p>
@@ -382,7 +374,7 @@
         <w:pStyle w:val="Heading1"/>
       </w:pPr>
       <w:r>
-        <w:t>附　則（平成二四年九月一九日人事院規則一―三九―四）</w:t>
+        <w:t>附則（平成二四年九月一九日人事院規則一―三九―四）</w:t>
       </w:r>
     </w:p>
     <w:p>
@@ -408,10 +400,22 @@
         <w:pStyle w:val="Heading1"/>
       </w:pPr>
       <w:r>
-        <w:t>附　則（平成三一年三月二五日人事院規則一四―一七―二）</w:t>
+        <w:t>附則（平成三一年三月二五日人事院規則一四―一七―二）</w:t>
       </w:r>
     </w:p>
     <w:p>
+      <w:pPr>
+        <w:pStyle w:val="Heading5"/>
+        <w:ind w:left="440"/>
+      </w:pPr>
+      <w:r>
+        <w:t>１</w:t>
+      </w:r>
+    </w:p>
+    <w:p>
+      <w:pPr>
+        <w:ind w:left="440"/>
+      </w:pPr>
       <w:r>
         <w:t>この規則は、平成三十一年四月一日から施行する。</w:t>
       </w:r>
@@ -436,7 +440,7 @@
     </w:pPr>
     <w:r>
       <w:tab/>
-      <w:t>WeGov v0.1 - FTS141</w:t>
+      <w:t>WeGov v0.2 - FTS141</w:t>
     </w:r>
   </w:p>
 </w:ftr>
